--- a/docassemble/IncorpForm/data/templates/incorp_form_attachment_addendum.docx
+++ b/docassemble/IncorpForm/data/templates/incorp_form_attachment_addendum.docx
@@ -22,18 +22,29 @@
           <w:sz w:val="22"/>
           <w:szCs w:val="22"/>
         </w:rPr>
-        <w:t xml:space="preserve">{% </w:t>
-      </w:r>
-      <w:r>
-        <w:rPr>
-          <w:rFonts w:eastAsia="Times New Roman"/>
-          <w:bCs/>
-          <w:iCs/>
-          <w:color w:val="000000" w:themeColor="text1"/>
-          <w:sz w:val="22"/>
-          <w:szCs w:val="22"/>
-        </w:rPr>
-        <w:t>if</w:t>
+        <w:t>{%</w:t>
+      </w:r>
+      <w:r>
+        <w:rPr>
+          <w:rFonts w:eastAsia="Times New Roman"/>
+          <w:bCs/>
+          <w:iCs/>
+          <w:color w:val="000000" w:themeColor="text1"/>
+          <w:sz w:val="22"/>
+          <w:szCs w:val="22"/>
+        </w:rPr>
+        <w:t>p</w:t>
+      </w:r>
+      <w:r>
+        <w:rPr>
+          <w:rFonts w:eastAsia="Times New Roman"/>
+          <w:bCs/>
+          <w:iCs/>
+          <w:color w:val="000000" w:themeColor="text1"/>
+          <w:sz w:val="22"/>
+          <w:szCs w:val="22"/>
+        </w:rPr>
+        <w:t xml:space="preserve"> if</w:t>
       </w:r>
       <w:r>
         <w:rPr>
@@ -115,6 +126,17 @@
           <w:szCs w:val="22"/>
         </w:rPr>
       </w:pPr>
+      <w:r>
+        <w:rPr>
+          <w:rFonts w:eastAsia="Times New Roman"/>
+          <w:bCs/>
+          <w:iCs/>
+          <w:color w:val="000000" w:themeColor="text1"/>
+          <w:sz w:val="22"/>
+          <w:szCs w:val="22"/>
+        </w:rPr>
+        <w:t>Additional Director(s)</w:t>
+      </w:r>
     </w:p>
     <w:p>
       <w:pPr>
@@ -136,7 +158,29 @@
           <w:sz w:val="22"/>
           <w:szCs w:val="22"/>
         </w:rPr>
-        <w:t xml:space="preserve">{% </w:t>
+        <w:t>{%</w:t>
+      </w:r>
+      <w:r>
+        <w:rPr>
+          <w:rFonts w:eastAsia="Times New Roman"/>
+          <w:bCs/>
+          <w:iCs/>
+          <w:color w:val="000000" w:themeColor="text1"/>
+          <w:sz w:val="22"/>
+          <w:szCs w:val="22"/>
+        </w:rPr>
+        <w:t>p</w:t>
+      </w:r>
+      <w:r>
+        <w:rPr>
+          <w:rFonts w:eastAsia="Times New Roman"/>
+          <w:bCs/>
+          <w:iCs/>
+          <w:color w:val="000000" w:themeColor="text1"/>
+          <w:sz w:val="22"/>
+          <w:szCs w:val="22"/>
+        </w:rPr>
+        <w:t xml:space="preserve"> </w:t>
       </w:r>
       <w:r>
         <w:rPr>
@@ -229,6 +273,63 @@
           <w:szCs w:val="22"/>
         </w:rPr>
       </w:pPr>
+      <w:proofErr w:type="gramStart"/>
+      <w:r>
+        <w:rPr>
+          <w:rFonts w:eastAsia="Times New Roman"/>
+          <w:bCs/>
+          <w:iCs/>
+          <w:color w:val="000000" w:themeColor="text1"/>
+          <w:sz w:val="22"/>
+          <w:szCs w:val="22"/>
+        </w:rPr>
+        <w:t>{{ capitalize</w:t>
+      </w:r>
+      <w:proofErr w:type="gramEnd"/>
+      <w:r>
+        <w:rPr>
+          <w:rFonts w:eastAsia="Times New Roman"/>
+          <w:bCs/>
+          <w:iCs/>
+          <w:color w:val="000000" w:themeColor="text1"/>
+          <w:sz w:val="22"/>
+          <w:szCs w:val="22"/>
+        </w:rPr>
+        <w:t>(</w:t>
+      </w:r>
+      <w:r>
+        <w:rPr>
+          <w:rFonts w:eastAsia="Times New Roman"/>
+          <w:bCs/>
+          <w:iCs/>
+          <w:color w:val="000000" w:themeColor="text1"/>
+          <w:sz w:val="22"/>
+          <w:szCs w:val="22"/>
+        </w:rPr>
+        <w:t>director</w:t>
+      </w:r>
+      <w:r>
+        <w:rPr>
+          <w:rFonts w:eastAsia="Times New Roman"/>
+          <w:bCs/>
+          <w:iCs/>
+          <w:color w:val="000000" w:themeColor="text1"/>
+          <w:sz w:val="22"/>
+          <w:szCs w:val="22"/>
+        </w:rPr>
+        <w:t>.name) }}</w:t>
+      </w:r>
+      <w:r>
+        <w:rPr>
+          <w:rFonts w:eastAsia="Times New Roman"/>
+          <w:bCs/>
+          <w:iCs/>
+          <w:color w:val="000000" w:themeColor="text1"/>
+          <w:sz w:val="22"/>
+          <w:szCs w:val="22"/>
+        </w:rPr>
+        <w:t xml:space="preserve"> </w:t>
+      </w:r>
     </w:p>
     <w:p>
       <w:pPr>
@@ -251,7 +352,19 @@
           <w:sz w:val="22"/>
           <w:szCs w:val="22"/>
         </w:rPr>
-        <w:t>{{ capitalize</w:t>
+        <w:t xml:space="preserve">{{ </w:t>
+      </w:r>
+      <w:proofErr w:type="spellStart"/>
+      <w:r>
+        <w:rPr>
+          <w:rFonts w:eastAsia="Times New Roman"/>
+          <w:bCs/>
+          <w:iCs/>
+          <w:color w:val="000000" w:themeColor="text1"/>
+          <w:sz w:val="22"/>
+          <w:szCs w:val="22"/>
+        </w:rPr>
+        <w:t>director</w:t>
       </w:r>
       <w:proofErr w:type="gramEnd"/>
       <w:r>
@@ -263,30 +376,18 @@
           <w:sz w:val="22"/>
           <w:szCs w:val="22"/>
         </w:rPr>
-        <w:t>(</w:t>
-      </w:r>
-      <w:proofErr w:type="spellStart"/>
-      <w:r>
-        <w:rPr>
-          <w:rFonts w:eastAsia="Times New Roman"/>
-          <w:bCs/>
-          <w:iCs/>
-          <w:color w:val="000000" w:themeColor="text1"/>
-          <w:sz w:val="22"/>
-          <w:szCs w:val="22"/>
-        </w:rPr>
-        <w:t>director</w:t>
-      </w:r>
-      <w:r>
-        <w:rPr>
-          <w:rFonts w:eastAsia="Times New Roman"/>
-          <w:bCs/>
-          <w:iCs/>
-          <w:color w:val="000000" w:themeColor="text1"/>
-          <w:sz w:val="22"/>
-          <w:szCs w:val="22"/>
-        </w:rPr>
-        <w:t xml:space="preserve">.name) </w:t>
+        <w:t>.</w:t>
+      </w:r>
+      <w:r>
+        <w:rPr>
+          <w:rFonts w:eastAsia="Times New Roman"/>
+          <w:bCs/>
+          <w:iCs/>
+          <w:color w:val="000000" w:themeColor="text1"/>
+          <w:sz w:val="22"/>
+          <w:szCs w:val="22"/>
+        </w:rPr>
+        <w:t>address</w:t>
       </w:r>
       <w:proofErr w:type="spellEnd"/>
       <w:r>
@@ -298,7 +399,7 @@
           <w:sz w:val="22"/>
           <w:szCs w:val="22"/>
         </w:rPr>
-        <w:t>}}</w:t>
+        <w:t xml:space="preserve"> }}</w:t>
       </w:r>
       <w:r>
         <w:rPr>
@@ -323,90 +424,76 @@
           <w:szCs w:val="22"/>
         </w:rPr>
       </w:pPr>
-      <w:proofErr w:type="gramStart"/>
-      <w:r>
-        <w:rPr>
-          <w:rFonts w:eastAsia="Times New Roman"/>
-          <w:bCs/>
-          <w:iCs/>
-          <w:color w:val="000000" w:themeColor="text1"/>
-          <w:sz w:val="22"/>
-          <w:szCs w:val="22"/>
-        </w:rPr>
-        <w:t xml:space="preserve">{{ </w:t>
-      </w:r>
-      <w:proofErr w:type="spellStart"/>
-      <w:r>
-        <w:rPr>
-          <w:rFonts w:eastAsia="Times New Roman"/>
-          <w:bCs/>
-          <w:iCs/>
-          <w:color w:val="000000" w:themeColor="text1"/>
-          <w:sz w:val="22"/>
-          <w:szCs w:val="22"/>
-        </w:rPr>
-        <w:t>director</w:t>
-      </w:r>
-      <w:proofErr w:type="gramEnd"/>
-      <w:r>
-        <w:rPr>
-          <w:rFonts w:eastAsia="Times New Roman"/>
-          <w:bCs/>
-          <w:iCs/>
-          <w:color w:val="000000" w:themeColor="text1"/>
-          <w:sz w:val="22"/>
-          <w:szCs w:val="22"/>
-        </w:rPr>
-        <w:t>.</w:t>
-      </w:r>
-      <w:r>
-        <w:rPr>
-          <w:rFonts w:eastAsia="Times New Roman"/>
-          <w:bCs/>
-          <w:iCs/>
-          <w:color w:val="000000" w:themeColor="text1"/>
-          <w:sz w:val="22"/>
-          <w:szCs w:val="22"/>
-        </w:rPr>
-        <w:t>address</w:t>
-      </w:r>
-      <w:proofErr w:type="spellEnd"/>
-      <w:r>
-        <w:rPr>
-          <w:rFonts w:eastAsia="Times New Roman"/>
-          <w:bCs/>
-          <w:iCs/>
-          <w:color w:val="000000" w:themeColor="text1"/>
-          <w:sz w:val="22"/>
-          <w:szCs w:val="22"/>
-        </w:rPr>
-        <w:t xml:space="preserve"> }}</w:t>
-      </w:r>
-      <w:proofErr w:type="spellStart"/>
-      <w:r>
-        <w:rPr>
-          <w:rFonts w:eastAsia="Times New Roman"/>
-          <w:bCs/>
-          <w:iCs/>
-          <w:color w:val="000000" w:themeColor="text1"/>
-          <w:sz w:val="22"/>
-          <w:szCs w:val="22"/>
-        </w:rPr>
-        <w:t xml:space="preserve"> </w:t>
-      </w:r>
-      <w:proofErr w:type="spellEnd"/>
     </w:p>
     <w:p>
-      <w:pPr>
-        <w:rPr>
-          <w:rFonts w:eastAsia="Times New Roman"/>
-          <w:b/>
-          <w:iCs/>
-          <w:color w:val="000000" w:themeColor="text1"/>
-          <w:sz w:val="22"/>
-          <w:szCs w:val="22"/>
-        </w:rPr>
-      </w:pPr>
+      <w:r>
+        <w:rPr>
+          <w:rFonts w:eastAsia="Times New Roman"/>
+          <w:bCs/>
+          <w:iCs/>
+          <w:color w:val="000000" w:themeColor="text1"/>
+          <w:sz w:val="22"/>
+          <w:szCs w:val="22"/>
+        </w:rPr>
+        <w:t>{%</w:t>
+      </w:r>
+      <w:r>
+        <w:rPr>
+          <w:rFonts w:eastAsia="Times New Roman"/>
+          <w:bCs/>
+          <w:iCs/>
+          <w:color w:val="000000" w:themeColor="text1"/>
+          <w:sz w:val="22"/>
+          <w:szCs w:val="22"/>
+        </w:rPr>
+        <w:t>p</w:t>
+      </w:r>
+      <w:r>
+        <w:rPr>
+          <w:rFonts w:eastAsia="Times New Roman"/>
+          <w:bCs/>
+          <w:iCs/>
+          <w:color w:val="000000" w:themeColor="text1"/>
+          <w:sz w:val="22"/>
+          <w:szCs w:val="22"/>
+        </w:rPr>
+        <w:t xml:space="preserve"> </w:t>
+      </w:r>
+      <w:proofErr w:type="spellStart"/>
+      <w:r>
+        <w:rPr>
+          <w:rFonts w:eastAsia="Times New Roman"/>
+          <w:bCs/>
+          <w:iCs/>
+          <w:color w:val="000000" w:themeColor="text1"/>
+          <w:sz w:val="22"/>
+          <w:szCs w:val="22"/>
+        </w:rPr>
+        <w:t>end</w:t>
+      </w:r>
+      <w:r>
+        <w:rPr>
+          <w:rFonts w:eastAsia="Times New Roman"/>
+          <w:bCs/>
+          <w:iCs/>
+          <w:color w:val="000000" w:themeColor="text1"/>
+          <w:sz w:val="22"/>
+          <w:szCs w:val="22"/>
+        </w:rPr>
+        <w:t>for</w:t>
+      </w:r>
+      <w:proofErr w:type="spellEnd"/>
+      <w:r>
+        <w:rPr>
+          <w:rFonts w:eastAsia="Times New Roman"/>
+          <w:bCs/>
+          <w:iCs/>
+          <w:color w:val="000000" w:themeColor="text1"/>
+          <w:sz w:val="22"/>
+          <w:szCs w:val="22"/>
+        </w:rPr>
+        <w:t xml:space="preserve"> %}</w:t>
+      </w:r>
     </w:p>
     <w:p>
       <w:r>
@@ -418,67 +505,29 @@
           <w:sz w:val="22"/>
           <w:szCs w:val="22"/>
         </w:rPr>
-        <w:t xml:space="preserve">{% </w:t>
-      </w:r>
-      <w:proofErr w:type="spellStart"/>
-      <w:r>
-        <w:rPr>
-          <w:rFonts w:eastAsia="Times New Roman"/>
-          <w:bCs/>
-          <w:iCs/>
-          <w:color w:val="000000" w:themeColor="text1"/>
-          <w:sz w:val="22"/>
-          <w:szCs w:val="22"/>
-        </w:rPr>
-        <w:t>end</w:t>
-      </w:r>
-      <w:r>
-        <w:rPr>
-          <w:rFonts w:eastAsia="Times New Roman"/>
-          <w:bCs/>
-          <w:iCs/>
-          <w:color w:val="000000" w:themeColor="text1"/>
-          <w:sz w:val="22"/>
-          <w:szCs w:val="22"/>
-        </w:rPr>
-        <w:t>for</w:t>
-      </w:r>
-      <w:proofErr w:type="spellEnd"/>
-      <w:r>
-        <w:rPr>
-          <w:rFonts w:eastAsia="Times New Roman"/>
-          <w:bCs/>
-          <w:iCs/>
-          <w:color w:val="000000" w:themeColor="text1"/>
-          <w:sz w:val="22"/>
-          <w:szCs w:val="22"/>
-        </w:rPr>
-        <w:t xml:space="preserve"> %}</w:t>
-      </w:r>
-    </w:p>
-    <w:p>
-      <w:pPr>
-        <w:rPr>
-          <w:rFonts w:eastAsia="Times New Roman"/>
-          <w:bCs/>
-          <w:iCs/>
-          <w:color w:val="000000" w:themeColor="text1"/>
-          <w:sz w:val="22"/>
-          <w:szCs w:val="22"/>
-        </w:rPr>
-      </w:pPr>
-    </w:p>
-    <w:p>
-      <w:r>
-        <w:rPr>
-          <w:rFonts w:eastAsia="Times New Roman"/>
-          <w:bCs/>
-          <w:iCs/>
-          <w:color w:val="000000" w:themeColor="text1"/>
-          <w:sz w:val="22"/>
-          <w:szCs w:val="22"/>
-        </w:rPr>
-        <w:t xml:space="preserve">{% </w:t>
+        <w:t>{%</w:t>
+      </w:r>
+      <w:r>
+        <w:rPr>
+          <w:rFonts w:eastAsia="Times New Roman"/>
+          <w:bCs/>
+          <w:iCs/>
+          <w:color w:val="000000" w:themeColor="text1"/>
+          <w:sz w:val="22"/>
+          <w:szCs w:val="22"/>
+        </w:rPr>
+        <w:t>p</w:t>
+      </w:r>
+      <w:r>
+        <w:rPr>
+          <w:rFonts w:eastAsia="Times New Roman"/>
+          <w:bCs/>
+          <w:iCs/>
+          <w:color w:val="000000" w:themeColor="text1"/>
+          <w:sz w:val="22"/>
+          <w:szCs w:val="22"/>
+        </w:rPr>
+        <w:t xml:space="preserve"> </w:t>
       </w:r>
       <w:r>
         <w:rPr>

--- a/docassemble/IncorpForm/data/templates/incorp_form_attachment_addendum.docx
+++ b/docassemble/IncorpForm/data/templates/incorp_form_attachment_addendum.docx
@@ -90,7 +90,7 @@
           <w:sz w:val="22"/>
           <w:szCs w:val="22"/>
         </w:rPr>
-        <w:t>2</w:t>
+        <w:t>3</w:t>
       </w:r>
       <w:r>
         <w:rPr>
@@ -248,7 +248,7 @@
           <w:sz w:val="22"/>
           <w:szCs w:val="22"/>
         </w:rPr>
-        <w:t>2</w:t>
+        <w:t>3</w:t>
       </w:r>
       <w:r>
         <w:rPr>
